--- a/java/java.docx
+++ b/java/java.docx
@@ -434,7 +434,7 @@
       </w:pPr>
       <w:r>
         <w:rPr>
-          <w:rStyle w:val="8"/>
+          <w:rStyle w:val="11"/>
           <w:rFonts w:hint="eastAsia"/>
           <w:lang w:val="en-US" w:eastAsia="zh-CN"/>
         </w:rPr>
@@ -670,7 +670,7 @@
                       <a:fillRect/>
                     </a:stretch>
                   </pic:blipFill>
-                  <pic:spPr bwMode="auto">
+                  <pic:spPr>
                     <a:xfrm>
                       <a:off x="0" y="0"/>
                       <a:ext cx="5162550" cy="2638425"/>
@@ -1011,6 +1011,7 @@
     <w:p>
       <w:pPr>
         <w:numPr>
+          <w:ilvl w:val="0"/>
           <w:numId w:val="0"/>
         </w:numPr>
         <w:rPr>
@@ -1600,7 +1601,7 @@
     </w:p>
     <w:p>
       <w:pPr>
-        <w:pStyle w:val="5"/>
+        <w:pStyle w:val="8"/>
         <w:keepNext w:val="0"/>
         <w:keepLines w:val="0"/>
         <w:widowControl/>
@@ -2209,6 +2210,31 @@
         </w:rPr>
         <w:t>的整数。</w:t>
       </w:r>
+    </w:p>
+    <w:p>
+      <w:pPr>
+        <w:bidi w:val="0"/>
+        <w:rPr>
+          <w:rFonts w:hint="eastAsia"/>
+        </w:rPr>
+      </w:pPr>
+    </w:p>
+    <w:p>
+      <w:pPr>
+        <w:rPr>
+          <w:rFonts w:hint="default"/>
+          <w:lang w:val="en-US" w:eastAsia="zh-CN"/>
+        </w:rPr>
+      </w:pPr>
+    </w:p>
+    <w:p>
+      <w:pPr>
+        <w:bidi w:val="0"/>
+        <w:rPr>
+          <w:rFonts w:hint="default"/>
+          <w:lang w:val="en-US" w:eastAsia="zh-CN"/>
+        </w:rPr>
+      </w:pPr>
     </w:p>
     <w:p>
       <w:pPr>
@@ -2260,7 +2286,7 @@
     </w:p>
     <w:p>
       <w:pPr>
-        <w:pStyle w:val="5"/>
+        <w:pStyle w:val="8"/>
         <w:keepNext w:val="0"/>
         <w:keepLines w:val="0"/>
         <w:widowControl/>
@@ -2346,47 +2372,614 @@
           </wp:inline>
         </w:drawing>
       </w:r>
+    </w:p>
+    <w:p>
+      <w:pPr>
+        <w:pStyle w:val="4"/>
+        <w:bidi w:val="0"/>
+        <w:rPr>
+          <w:rFonts w:hint="eastAsia"/>
+          <w:lang w:val="en-US" w:eastAsia="zh-CN"/>
+        </w:rPr>
+      </w:pPr>
+      <w:r>
+        <w:rPr>
+          <w:rFonts w:hint="eastAsia"/>
+          <w:lang w:val="en-US" w:eastAsia="zh-CN"/>
+        </w:rPr>
+        <w:t>2.14java对象赋值是引用</w:t>
+      </w:r>
+    </w:p>
+    <w:p>
+      <w:pPr>
+        <w:rPr>
+          <w:rFonts w:hint="eastAsia"/>
+          <w:lang w:val="en-US" w:eastAsia="zh-CN"/>
+        </w:rPr>
+      </w:pPr>
+      <w:r>
+        <w:rPr>
+          <w:rFonts w:hint="eastAsia"/>
+          <w:lang w:val="en-US" w:eastAsia="zh-CN"/>
+        </w:rPr>
+        <w:t>A a=new A();</w:t>
+      </w:r>
+    </w:p>
+    <w:p>
+      <w:pPr>
+        <w:rPr>
+          <w:rFonts w:hint="eastAsia"/>
+          <w:lang w:val="en-US" w:eastAsia="zh-CN"/>
+        </w:rPr>
+      </w:pPr>
+      <w:r>
+        <w:rPr>
+          <w:rFonts w:hint="eastAsia"/>
+          <w:lang w:val="en-US" w:eastAsia="zh-CN"/>
+        </w:rPr>
+        <w:t>A b=new A();</w:t>
+      </w:r>
+    </w:p>
+    <w:p>
+      <w:pPr>
+        <w:rPr>
+          <w:rFonts w:hint="eastAsia"/>
+          <w:lang w:val="en-US" w:eastAsia="zh-CN"/>
+        </w:rPr>
+      </w:pPr>
+      <w:r>
+        <w:rPr>
+          <w:rFonts w:hint="eastAsia"/>
+          <w:lang w:val="en-US" w:eastAsia="zh-CN"/>
+        </w:rPr>
+        <w:t>改变B中的S1,a中的S1也会跟着改变</w:t>
+      </w:r>
+    </w:p>
+    <w:p>
+      <w:pPr>
+        <w:bidi w:val="0"/>
+        <w:rPr>
+          <w:rFonts w:hint="default"/>
+          <w:lang w:val="en-US" w:eastAsia="zh-CN"/>
+        </w:rPr>
+      </w:pPr>
+      <w:r>
+        <w:drawing>
+          <wp:inline distT="0" distB="0" distL="114300" distR="114300">
+            <wp:extent cx="5266690" cy="2208530"/>
+            <wp:effectExtent l="0" t="0" r="10160" b="1270"/>
+            <wp:docPr id="7" name="图片 1"/>
+            <wp:cNvGraphicFramePr>
+              <a:graphicFrameLocks xmlns:a="http://schemas.openxmlformats.org/drawingml/2006/main" noChangeAspect="1"/>
+            </wp:cNvGraphicFramePr>
+            <a:graphic xmlns:a="http://schemas.openxmlformats.org/drawingml/2006/main">
+              <a:graphicData uri="http://schemas.openxmlformats.org/drawingml/2006/picture">
+                <pic:pic xmlns:pic="http://schemas.openxmlformats.org/drawingml/2006/picture">
+                  <pic:nvPicPr>
+                    <pic:cNvPr id="7" name="图片 1"/>
+                    <pic:cNvPicPr>
+                      <a:picLocks noChangeAspect="1"/>
+                    </pic:cNvPicPr>
+                  </pic:nvPicPr>
+                  <pic:blipFill>
+                    <a:blip r:embed="rId11"/>
+                    <a:stretch>
+                      <a:fillRect/>
+                    </a:stretch>
+                  </pic:blipFill>
+                  <pic:spPr>
+                    <a:xfrm>
+                      <a:off x="0" y="0"/>
+                      <a:ext cx="5266690" cy="2208530"/>
+                    </a:xfrm>
+                    <a:prstGeom prst="rect">
+                      <a:avLst/>
+                    </a:prstGeom>
+                    <a:noFill/>
+                    <a:ln>
+                      <a:noFill/>
+                    </a:ln>
+                  </pic:spPr>
+                </pic:pic>
+              </a:graphicData>
+            </a:graphic>
+          </wp:inline>
+        </w:drawing>
+      </w:r>
+    </w:p>
+    <w:p>
+      <w:pPr>
+        <w:pStyle w:val="3"/>
+        <w:bidi w:val="0"/>
+        <w:rPr>
+          <w:rFonts w:hint="eastAsia"/>
+          <w:lang w:val="en-US" w:eastAsia="zh-CN"/>
+        </w:rPr>
+      </w:pPr>
+      <w:r>
+        <w:rPr>
+          <w:rFonts w:hint="eastAsia"/>
+          <w:lang w:val="en-US" w:eastAsia="zh-CN"/>
+        </w:rPr>
+        <w:t>2.2编程</w:t>
+      </w:r>
+    </w:p>
+    <w:p>
+      <w:pPr>
+        <w:pStyle w:val="3"/>
+        <w:bidi w:val="0"/>
+        <w:rPr>
+          <w:rFonts w:hint="eastAsia"/>
+          <w:lang w:val="en-US" w:eastAsia="zh-CN"/>
+        </w:rPr>
+      </w:pPr>
+      <w:r>
+        <w:rPr>
+          <w:rFonts w:hint="eastAsia"/>
+          <w:lang w:val="en-US" w:eastAsia="zh-CN"/>
+        </w:rPr>
+        <w:t>2.3链表</w:t>
+      </w:r>
+    </w:p>
+    <w:p>
+      <w:pPr>
+        <w:rPr>
+          <w:rFonts w:hint="eastAsia"/>
+          <w:lang w:val="en-US" w:eastAsia="zh-CN"/>
+        </w:rPr>
+      </w:pPr>
+      <w:r>
+        <w:rPr>
+          <w:rFonts w:hint="eastAsia"/>
+          <w:lang w:val="en-US" w:eastAsia="zh-CN"/>
+        </w:rPr>
+        <w:t>Node类</w:t>
+      </w:r>
+    </w:p>
+    <w:p>
+      <w:pPr>
+        <w:rPr>
+          <w:rFonts w:hint="eastAsia"/>
+          <w:lang w:val="en-US" w:eastAsia="zh-CN"/>
+        </w:rPr>
+      </w:pPr>
+      <w:r>
+        <w:rPr>
+          <w:rFonts w:hint="eastAsia"/>
+          <w:lang w:val="en-US" w:eastAsia="zh-CN"/>
+        </w:rPr>
+        <w:t>Link类</w:t>
+      </w:r>
+    </w:p>
+    <w:p>
+      <w:pPr>
+        <w:pStyle w:val="5"/>
+        <w:numPr>
+          <w:ilvl w:val="0"/>
+          <w:numId w:val="3"/>
+        </w:numPr>
+        <w:bidi w:val="0"/>
+        <w:rPr>
+          <w:rFonts w:hint="eastAsia"/>
+          <w:lang w:val="en-US" w:eastAsia="zh-CN"/>
+        </w:rPr>
+      </w:pPr>
+      <w:r>
+        <w:rPr>
+          <w:rFonts w:hint="eastAsia"/>
+          <w:lang w:val="en-US" w:eastAsia="zh-CN"/>
+        </w:rPr>
+        <w:t>定义node节点类</w:t>
+      </w:r>
+    </w:p>
+    <w:p>
+      <w:pPr>
+        <w:numPr>
+          <w:ilvl w:val="0"/>
+          <w:numId w:val="0"/>
+        </w:numPr>
+        <w:rPr>
+          <w:rFonts w:hint="default"/>
+          <w:lang w:val="en-US" w:eastAsia="zh-CN"/>
+        </w:rPr>
+      </w:pPr>
+    </w:p>
+    <w:p>
+      <w:pPr>
+        <w:pStyle w:val="5"/>
+        <w:numPr>
+          <w:ilvl w:val="0"/>
+          <w:numId w:val="3"/>
+        </w:numPr>
+        <w:bidi w:val="0"/>
+        <w:rPr>
+          <w:rFonts w:hint="eastAsia"/>
+          <w:lang w:val="en-US" w:eastAsia="zh-CN"/>
+        </w:rPr>
+      </w:pPr>
+      <w:r>
+        <w:rPr>
+          <w:rFonts w:hint="eastAsia"/>
+          <w:lang w:val="en-US" w:eastAsia="zh-CN"/>
+        </w:rPr>
+        <w:t>定义Link链表类</w:t>
+      </w:r>
+    </w:p>
+    <w:p>
+      <w:pPr>
+        <w:pStyle w:val="5"/>
+        <w:numPr>
+          <w:ilvl w:val="0"/>
+          <w:numId w:val="3"/>
+        </w:numPr>
+        <w:bidi w:val="0"/>
+        <w:rPr>
+          <w:rFonts w:hint="default"/>
+          <w:lang w:val="en-US" w:eastAsia="zh-CN"/>
+        </w:rPr>
+      </w:pPr>
+      <w:r>
+        <w:rPr>
+          <w:rFonts w:hint="eastAsia"/>
+          <w:lang w:val="en-US" w:eastAsia="zh-CN"/>
+        </w:rPr>
+        <w:t>单链表常用方法</w:t>
+      </w:r>
+    </w:p>
+    <w:p>
+      <w:pPr>
+        <w:rPr>
+          <w:rFonts w:hint="default"/>
+          <w:b/>
+          <w:bCs/>
+          <w:sz w:val="24"/>
+          <w:szCs w:val="32"/>
+          <w:lang w:val="en-US" w:eastAsia="zh-CN"/>
+        </w:rPr>
+      </w:pPr>
+      <w:r>
+        <w:rPr>
+          <w:rFonts w:hint="eastAsia"/>
+          <w:b/>
+          <w:bCs/>
+          <w:sz w:val="24"/>
+          <w:szCs w:val="32"/>
+          <w:lang w:val="en-US" w:eastAsia="zh-CN"/>
+        </w:rPr>
+        <w:t>迭代和递归</w:t>
+      </w:r>
+    </w:p>
+    <w:p>
+      <w:pPr>
+        <w:pStyle w:val="6"/>
+        <w:bidi w:val="0"/>
+        <w:rPr>
+          <w:rFonts w:hint="eastAsia"/>
+          <w:lang w:val="en-US" w:eastAsia="zh-CN"/>
+        </w:rPr>
+      </w:pPr>
+      <w:r>
+        <w:rPr>
+          <w:rFonts w:hint="eastAsia"/>
+          <w:lang w:val="en-US" w:eastAsia="zh-CN"/>
+        </w:rPr>
+        <w:t>3.1单链表反转</w:t>
+      </w:r>
+    </w:p>
+    <w:p>
+      <w:pPr>
+        <w:pStyle w:val="7"/>
+        <w:bidi w:val="0"/>
+        <w:rPr>
+          <w:rFonts w:hint="default" w:eastAsia="黑体"/>
+          <w:lang w:val="en-US" w:eastAsia="zh-CN"/>
+        </w:rPr>
+      </w:pPr>
+      <w:r>
+        <w:rPr>
+          <w:rFonts w:hint="eastAsia"/>
+          <w:lang w:val="en-US" w:eastAsia="zh-CN"/>
+        </w:rPr>
+        <w:t>A:</w:t>
+      </w:r>
+      <w:r>
+        <w:rPr>
+          <w:rFonts w:hint="eastAsia"/>
+        </w:rPr>
+        <w:t>头插法链表反转</w:t>
+      </w:r>
+      <w:r>
+        <w:rPr>
+          <w:rFonts w:hint="eastAsia"/>
+          <w:lang w:val="en-US" w:eastAsia="zh-CN"/>
+        </w:rPr>
+        <w:t>==迭代</w:t>
+      </w:r>
+    </w:p>
+    <w:p>
+      <w:pPr>
+        <w:numPr>
+          <w:numId w:val="0"/>
+        </w:numPr>
+        <w:ind w:leftChars="0"/>
+        <w:rPr>
+          <w:rFonts w:hint="eastAsia"/>
+          <w:lang w:val="en-US" w:eastAsia="zh-CN"/>
+        </w:rPr>
+      </w:pPr>
+      <w:r>
+        <w:rPr>
+          <w:rFonts w:hint="eastAsia"/>
+          <w:lang w:val="en-US" w:eastAsia="zh-CN"/>
+        </w:rPr>
+        <w:t>思路：把链表分为两个部分一个为反转部分一个为未反转部分</w:t>
+      </w:r>
+    </w:p>
+    <w:p>
+      <w:pPr>
+        <w:numPr>
+          <w:numId w:val="0"/>
+        </w:numPr>
+        <w:ind w:leftChars="0"/>
+        <w:rPr>
+          <w:rFonts w:hint="default"/>
+          <w:lang w:val="en-US" w:eastAsia="zh-CN"/>
+        </w:rPr>
+      </w:pPr>
+      <w:r>
+        <w:rPr>
+          <w:rFonts w:hint="eastAsia"/>
+          <w:lang w:val="en-US" w:eastAsia="zh-CN"/>
+        </w:rPr>
+        <w:t xml:space="preserve">       从前往后开始处理</w:t>
+      </w:r>
+    </w:p>
+    <w:p>
+      <w:pPr>
+        <w:numPr>
+          <w:numId w:val="0"/>
+        </w:numPr>
+        <w:ind w:leftChars="0"/>
+        <w:rPr>
+          <w:rFonts w:hint="eastAsia"/>
+          <w:lang w:val="en-US" w:eastAsia="zh-CN"/>
+        </w:rPr>
+      </w:pPr>
+      <w:r>
+        <w:rPr>
+          <w:rFonts w:hint="eastAsia"/>
+          <w:lang w:val="en-US" w:eastAsia="zh-CN"/>
+        </w:rPr>
+        <w:t>流程：</w:t>
+      </w:r>
+    </w:p>
+    <w:p>
+      <w:pPr>
+        <w:pStyle w:val="8"/>
+        <w:keepNext w:val="0"/>
+        <w:keepLines w:val="0"/>
+        <w:widowControl/>
+        <w:suppressLineNumbers w:val="0"/>
+        <w:shd w:val="clear" w:fill="FFFFFF"/>
+        <w:rPr>
+          <w:rFonts w:ascii="Consolas" w:hAnsi="Consolas" w:eastAsia="Consolas" w:cs="Consolas"/>
+          <w:color w:val="000000"/>
+          <w:sz w:val="27"/>
+          <w:szCs w:val="27"/>
+        </w:rPr>
+      </w:pPr>
+      <w:r>
+        <w:rPr>
+          <w:rFonts w:hint="default" w:ascii="Consolas" w:hAnsi="Consolas" w:eastAsia="Consolas" w:cs="Consolas"/>
+          <w:i/>
+          <w:color w:val="808080"/>
+          <w:sz w:val="27"/>
+          <w:szCs w:val="27"/>
+          <w:shd w:val="clear" w:fill="FFFFFF"/>
+        </w:rPr>
+        <w:t>* head 1 2 3</w:t>
+      </w:r>
+      <w:r>
+        <w:rPr>
+          <w:rFonts w:hint="eastAsia" w:ascii="Consolas" w:hAnsi="Consolas" w:cs="Consolas"/>
+          <w:i/>
+          <w:color w:val="808080"/>
+          <w:sz w:val="27"/>
+          <w:szCs w:val="27"/>
+          <w:shd w:val="clear" w:fill="FFFFFF"/>
+          <w:lang w:eastAsia="zh-CN"/>
+        </w:rPr>
+        <w:t>（</w:t>
+      </w:r>
+      <w:r>
+        <w:rPr>
+          <w:rFonts w:hint="eastAsia" w:ascii="Consolas" w:hAnsi="Consolas" w:cs="Consolas"/>
+          <w:i/>
+          <w:color w:val="808080"/>
+          <w:sz w:val="27"/>
+          <w:szCs w:val="27"/>
+          <w:shd w:val="clear" w:fill="FFFFFF"/>
+          <w:lang w:val="en-US" w:eastAsia="zh-CN"/>
+        </w:rPr>
+        <w:t>原链表</w:t>
+      </w:r>
+      <w:r>
+        <w:rPr>
+          <w:rFonts w:hint="eastAsia" w:ascii="Consolas" w:hAnsi="Consolas" w:cs="Consolas"/>
+          <w:i/>
+          <w:color w:val="808080"/>
+          <w:sz w:val="27"/>
+          <w:szCs w:val="27"/>
+          <w:shd w:val="clear" w:fill="FFFFFF"/>
+          <w:lang w:eastAsia="zh-CN"/>
+        </w:rPr>
+        <w:t>）</w:t>
+      </w:r>
+      <w:r>
+        <w:rPr>
+          <w:rFonts w:hint="default" w:ascii="Consolas" w:hAnsi="Consolas" w:eastAsia="Consolas" w:cs="Consolas"/>
+          <w:i/>
+          <w:color w:val="808080"/>
+          <w:sz w:val="27"/>
+          <w:szCs w:val="27"/>
+          <w:shd w:val="clear" w:fill="FFFFFF"/>
+        </w:rPr>
+        <w:br w:type="textWrapping"/>
+      </w:r>
+      <w:r>
+        <w:rPr>
+          <w:rFonts w:hint="default" w:ascii="Consolas" w:hAnsi="Consolas" w:eastAsia="Consolas" w:cs="Consolas"/>
+          <w:i/>
+          <w:color w:val="808080"/>
+          <w:sz w:val="27"/>
+          <w:szCs w:val="27"/>
+          <w:shd w:val="clear" w:fill="FFFFFF"/>
+        </w:rPr>
+        <w:t>* head 2 1 3</w:t>
+      </w:r>
+      <w:r>
+        <w:rPr>
+          <w:rFonts w:hint="default" w:ascii="Consolas" w:hAnsi="Consolas" w:eastAsia="Consolas" w:cs="Consolas"/>
+          <w:i/>
+          <w:color w:val="808080"/>
+          <w:sz w:val="27"/>
+          <w:szCs w:val="27"/>
+          <w:shd w:val="clear" w:fill="FFFFFF"/>
+        </w:rPr>
+        <w:br w:type="textWrapping"/>
+      </w:r>
+      <w:r>
+        <w:rPr>
+          <w:rFonts w:hint="default" w:ascii="Consolas" w:hAnsi="Consolas" w:eastAsia="Consolas" w:cs="Consolas"/>
+          <w:i/>
+          <w:color w:val="808080"/>
+          <w:sz w:val="27"/>
+          <w:szCs w:val="27"/>
+          <w:shd w:val="clear" w:fill="FFFFFF"/>
+        </w:rPr>
+        <w:t>* head 3 2 1</w:t>
+      </w:r>
+    </w:p>
+    <w:p>
+      <w:pPr>
+        <w:numPr>
+          <w:numId w:val="0"/>
+        </w:numPr>
+        <w:ind w:leftChars="0"/>
+        <w:rPr>
+          <w:rFonts w:hint="eastAsia"/>
+          <w:lang w:val="en-US" w:eastAsia="zh-CN"/>
+        </w:rPr>
+      </w:pPr>
+      <w:r>
+        <w:rPr>
+          <w:rFonts w:hint="eastAsia"/>
+          <w:lang w:val="en-US" w:eastAsia="zh-CN"/>
+        </w:rPr>
+        <w:t>具体方法：</w:t>
+      </w:r>
+    </w:p>
+    <w:p>
+      <w:pPr>
+        <w:numPr>
+          <w:numId w:val="0"/>
+        </w:numPr>
+        <w:ind w:leftChars="0"/>
+        <w:rPr>
+          <w:rFonts w:hint="default"/>
+          <w:lang w:val="en-US" w:eastAsia="zh-CN"/>
+        </w:rPr>
+      </w:pPr>
+      <w:r>
+        <w:drawing>
+          <wp:inline distT="0" distB="0" distL="114300" distR="114300">
+            <wp:extent cx="4371975" cy="2581275"/>
+            <wp:effectExtent l="0" t="0" r="9525" b="9525"/>
+            <wp:docPr id="8" name="图片 1"/>
+            <wp:cNvGraphicFramePr>
+              <a:graphicFrameLocks xmlns:a="http://schemas.openxmlformats.org/drawingml/2006/main" noChangeAspect="1"/>
+            </wp:cNvGraphicFramePr>
+            <a:graphic xmlns:a="http://schemas.openxmlformats.org/drawingml/2006/main">
+              <a:graphicData uri="http://schemas.openxmlformats.org/drawingml/2006/picture">
+                <pic:pic xmlns:pic="http://schemas.openxmlformats.org/drawingml/2006/picture">
+                  <pic:nvPicPr>
+                    <pic:cNvPr id="8" name="图片 1"/>
+                    <pic:cNvPicPr>
+                      <a:picLocks noChangeAspect="1"/>
+                    </pic:cNvPicPr>
+                  </pic:nvPicPr>
+                  <pic:blipFill>
+                    <a:blip r:embed="rId12"/>
+                    <a:stretch>
+                      <a:fillRect/>
+                    </a:stretch>
+                  </pic:blipFill>
+                  <pic:spPr>
+                    <a:xfrm>
+                      <a:off x="0" y="0"/>
+                      <a:ext cx="4371975" cy="2581275"/>
+                    </a:xfrm>
+                    <a:prstGeom prst="rect">
+                      <a:avLst/>
+                    </a:prstGeom>
+                    <a:noFill/>
+                    <a:ln>
+                      <a:noFill/>
+                    </a:ln>
+                  </pic:spPr>
+                </pic:pic>
+              </a:graphicData>
+            </a:graphic>
+          </wp:inline>
+        </w:drawing>
+      </w:r>
+    </w:p>
+    <w:p>
+      <w:pPr>
+        <w:rPr>
+          <w:rFonts w:hint="default"/>
+          <w:lang w:val="en-US" w:eastAsia="zh-CN"/>
+        </w:rPr>
+      </w:pPr>
+      <w:r>
+        <w:rPr>
+          <w:rFonts w:hint="eastAsia"/>
+          <w:lang w:val="en-US" w:eastAsia="zh-CN"/>
+        </w:rPr>
+        <w:t>java不支持函数参数默认值</w:t>
+      </w:r>
       <w:bookmarkStart w:id="0" w:name="_GoBack"/>
       <w:bookmarkEnd w:id="0"/>
     </w:p>
     <w:p>
       <w:pPr>
+        <w:pStyle w:val="7"/>
         <w:bidi w:val="0"/>
         <w:rPr>
-          <w:rFonts w:hint="default"/>
-          <w:lang w:val="en-US" w:eastAsia="zh-CN"/>
-        </w:rPr>
-      </w:pPr>
-    </w:p>
-    <w:p>
-      <w:pPr>
-        <w:pStyle w:val="3"/>
-        <w:bidi w:val="0"/>
-        <w:rPr>
-          <w:rFonts w:hint="eastAsia"/>
-          <w:lang w:val="en-US" w:eastAsia="zh-CN"/>
-        </w:rPr>
-      </w:pPr>
-      <w:r>
-        <w:rPr>
-          <w:rFonts w:hint="eastAsia"/>
-          <w:lang w:val="en-US" w:eastAsia="zh-CN"/>
-        </w:rPr>
-        <w:t>2.2编程</w:t>
-      </w:r>
-    </w:p>
-    <w:p>
-      <w:pPr>
-        <w:rPr>
-          <w:rFonts w:hint="default"/>
-          <w:lang w:val="en-US" w:eastAsia="zh-CN"/>
-        </w:rPr>
-      </w:pPr>
-    </w:p>
-    <w:p>
-      <w:pPr>
-        <w:rPr>
-          <w:rFonts w:hint="eastAsia"/>
+          <w:rFonts w:hint="eastAsia"/>
+          <w:lang w:val="en-US" w:eastAsia="zh-CN"/>
+        </w:rPr>
+      </w:pPr>
+      <w:r>
+        <w:rPr>
+          <w:rFonts w:hint="eastAsia"/>
+          <w:lang w:val="en-US" w:eastAsia="zh-CN"/>
+        </w:rPr>
+        <w:t>B：递归</w:t>
+      </w:r>
+    </w:p>
+    <w:p>
+      <w:pPr>
+        <w:rPr>
+          <w:rFonts w:hint="eastAsia"/>
+          <w:lang w:val="en-US" w:eastAsia="zh-CN"/>
+        </w:rPr>
+      </w:pPr>
+    </w:p>
+    <w:p>
+      <w:pPr>
+        <w:rPr>
+          <w:rFonts w:hint="default"/>
           <w:lang w:val="en-US" w:eastAsia="zh-CN"/>
         </w:rPr>
       </w:pPr>
@@ -2458,11 +3051,30 @@
       </w:rPr>
     </w:lvl>
   </w:abstractNum>
+  <w:abstractNum w:abstractNumId="2">
+    <w:nsid w:val="66240AE2"/>
+    <w:multiLevelType w:val="singleLevel"/>
+    <w:tmpl w:val="66240AE2"/>
+    <w:lvl w:ilvl="0" w:tentative="0">
+      <w:start w:val="1"/>
+      <w:numFmt w:val="decimal"/>
+      <w:lvlText w:val="%1."/>
+      <w:lvlJc w:val="left"/>
+      <w:pPr>
+        <w:tabs>
+          <w:tab w:val="left" w:pos="312"/>
+        </w:tabs>
+      </w:pPr>
+    </w:lvl>
+  </w:abstractNum>
   <w:num w:numId="1">
     <w:abstractNumId w:val="0"/>
   </w:num>
   <w:num w:numId="2">
     <w:abstractNumId w:val="1"/>
+  </w:num>
+  <w:num w:numId="3">
+    <w:abstractNumId w:val="2"/>
   </w:num>
 </w:numbering>
 </file>
@@ -2481,9 +3093,9 @@
     <w:lsdException w:qFormat="1" w:unhideWhenUsed="0" w:uiPriority="0" w:semiHidden="0" w:name="heading 1"/>
     <w:lsdException w:qFormat="1" w:uiPriority="0" w:semiHidden="0" w:name="heading 2"/>
     <w:lsdException w:qFormat="1" w:uiPriority="0" w:semiHidden="0" w:name="heading 3"/>
-    <w:lsdException w:qFormat="1" w:uiPriority="0" w:name="heading 4"/>
-    <w:lsdException w:qFormat="1" w:uiPriority="0" w:name="heading 5"/>
-    <w:lsdException w:qFormat="1" w:uiPriority="0" w:name="heading 6"/>
+    <w:lsdException w:qFormat="1" w:uiPriority="0" w:semiHidden="0" w:name="heading 4"/>
+    <w:lsdException w:qFormat="1" w:uiPriority="0" w:semiHidden="0" w:name="heading 5"/>
+    <w:lsdException w:qFormat="1" w:uiPriority="0" w:semiHidden="0" w:name="heading 6"/>
     <w:lsdException w:qFormat="1" w:uiPriority="0" w:name="heading 7"/>
     <w:lsdException w:qFormat="1" w:uiPriority="0" w:name="heading 8"/>
     <w:lsdException w:qFormat="1" w:uiPriority="0" w:name="heading 9"/>
@@ -2542,7 +3154,7 @@
     <w:lsdException w:qFormat="1" w:unhideWhenUsed="0" w:uiPriority="0" w:semiHidden="0" w:name="Title"/>
     <w:lsdException w:unhideWhenUsed="0" w:uiPriority="0" w:semiHidden="0" w:name="Closing"/>
     <w:lsdException w:unhideWhenUsed="0" w:uiPriority="0" w:semiHidden="0" w:name="Signature"/>
-    <w:lsdException w:unhideWhenUsed="0" w:uiPriority="0" w:name="Default Paragraph Font"/>
+    <w:lsdException w:qFormat="1" w:unhideWhenUsed="0" w:uiPriority="0" w:name="Default Paragraph Font"/>
     <w:lsdException w:unhideWhenUsed="0" w:uiPriority="0" w:semiHidden="0" w:name="Body Text"/>
     <w:lsdException w:unhideWhenUsed="0" w:uiPriority="0" w:semiHidden="0" w:name="Body Text Indent"/>
     <w:lsdException w:unhideWhenUsed="0" w:uiPriority="0" w:semiHidden="0" w:name="List Continue"/>
@@ -2576,7 +3188,7 @@
     <w:lsdException w:unhideWhenUsed="0" w:uiPriority="0" w:semiHidden="0" w:name="HTML Code"/>
     <w:lsdException w:unhideWhenUsed="0" w:uiPriority="0" w:semiHidden="0" w:name="HTML Definition"/>
     <w:lsdException w:unhideWhenUsed="0" w:uiPriority="0" w:semiHidden="0" w:name="HTML Keyboard"/>
-    <w:lsdException w:unhideWhenUsed="0" w:uiPriority="0" w:semiHidden="0" w:name="HTML Preformatted"/>
+    <w:lsdException w:qFormat="1" w:unhideWhenUsed="0" w:uiPriority="0" w:semiHidden="0" w:name="HTML Preformatted"/>
     <w:lsdException w:unhideWhenUsed="0" w:uiPriority="0" w:semiHidden="0" w:name="HTML Sample"/>
     <w:lsdException w:unhideWhenUsed="0" w:uiPriority="0" w:semiHidden="0" w:name="HTML Typewriter"/>
     <w:lsdException w:unhideWhenUsed="0" w:uiPriority="0" w:semiHidden="0" w:name="HTML Variable"/>
@@ -2764,7 +3376,7 @@
     <w:name w:val="heading 2"/>
     <w:basedOn w:val="1"/>
     <w:next w:val="1"/>
-    <w:link w:val="8"/>
+    <w:link w:val="11"/>
     <w:unhideWhenUsed/>
     <w:qFormat/>
     <w:uiPriority w:val="0"/>
@@ -2798,12 +3410,69 @@
       <w:sz w:val="32"/>
     </w:rPr>
   </w:style>
-  <w:style w:type="character" w:default="1" w:styleId="7">
+  <w:style w:type="paragraph" w:styleId="5">
+    <w:name w:val="heading 4"/>
+    <w:basedOn w:val="1"/>
+    <w:next w:val="1"/>
+    <w:unhideWhenUsed/>
+    <w:qFormat/>
+    <w:uiPriority w:val="0"/>
+    <w:pPr>
+      <w:keepNext/>
+      <w:keepLines/>
+      <w:spacing w:before="280" w:beforeLines="0" w:beforeAutospacing="0" w:after="290" w:afterLines="0" w:afterAutospacing="0" w:line="372" w:lineRule="auto"/>
+      <w:outlineLvl w:val="3"/>
+    </w:pPr>
+    <w:rPr>
+      <w:rFonts w:ascii="Arial" w:hAnsi="Arial" w:eastAsia="黑体"/>
+      <w:b/>
+      <w:sz w:val="28"/>
+    </w:rPr>
+  </w:style>
+  <w:style w:type="paragraph" w:styleId="6">
+    <w:name w:val="heading 5"/>
+    <w:basedOn w:val="1"/>
+    <w:next w:val="1"/>
+    <w:unhideWhenUsed/>
+    <w:qFormat/>
+    <w:uiPriority w:val="0"/>
+    <w:pPr>
+      <w:keepNext/>
+      <w:keepLines/>
+      <w:spacing w:before="280" w:beforeLines="0" w:beforeAutospacing="0" w:after="290" w:afterLines="0" w:afterAutospacing="0" w:line="372" w:lineRule="auto"/>
+      <w:outlineLvl w:val="4"/>
+    </w:pPr>
+    <w:rPr>
+      <w:b/>
+      <w:sz w:val="28"/>
+    </w:rPr>
+  </w:style>
+  <w:style w:type="paragraph" w:styleId="7">
+    <w:name w:val="heading 6"/>
+    <w:basedOn w:val="1"/>
+    <w:next w:val="1"/>
+    <w:unhideWhenUsed/>
+    <w:qFormat/>
+    <w:uiPriority w:val="0"/>
+    <w:pPr>
+      <w:keepNext/>
+      <w:keepLines/>
+      <w:spacing w:before="240" w:beforeLines="0" w:beforeAutospacing="0" w:after="64" w:afterLines="0" w:afterAutospacing="0" w:line="317" w:lineRule="auto"/>
+      <w:outlineLvl w:val="5"/>
+    </w:pPr>
+    <w:rPr>
+      <w:rFonts w:ascii="Arial" w:hAnsi="Arial" w:eastAsia="黑体"/>
+      <w:b/>
+      <w:sz w:val="24"/>
+    </w:rPr>
+  </w:style>
+  <w:style w:type="character" w:default="1" w:styleId="10">
     <w:name w:val="Default Paragraph Font"/>
     <w:semiHidden/>
+    <w:qFormat/>
     <w:uiPriority w:val="0"/>
   </w:style>
-  <w:style w:type="table" w:default="1" w:styleId="6">
+  <w:style w:type="table" w:default="1" w:styleId="9">
     <w:name w:val="Normal Table"/>
     <w:semiHidden/>
     <w:qFormat/>
@@ -2817,9 +3486,10 @@
       </w:tblCellMar>
     </w:tblPr>
   </w:style>
-  <w:style w:type="paragraph" w:styleId="5">
+  <w:style w:type="paragraph" w:styleId="8">
     <w:name w:val="HTML Preformatted"/>
     <w:basedOn w:val="1"/>
+    <w:qFormat/>
     <w:uiPriority w:val="0"/>
     <w:pPr>
       <w:tabs>
@@ -2850,7 +3520,7 @@
       <w:lang w:val="en-US" w:eastAsia="zh-CN" w:bidi="ar"/>
     </w:rPr>
   </w:style>
-  <w:style w:type="character" w:customStyle="1" w:styleId="8">
+  <w:style w:type="character" w:customStyle="1" w:styleId="11">
     <w:name w:val="标题 2 Char"/>
     <w:link w:val="3"/>
     <w:qFormat/>
